--- a/tms-parent/Ngix.docx
+++ b/tms-parent/Ngix.docx
@@ -2661,7 +2661,6 @@
         <w:t>https://www.cnblogs.com/liujiaxin2018/p/9383284.html</w:t>
       </w:r>
     </w:p>
-    <w:p/>
     <w:p/>
     <w:p/>
     <w:p/>
@@ -3070,132 +3069,171 @@
     </w:p>
     <w:p>
       <w:pPr>
+        <w:rPr>
+          <w:rStyle w:val="a4"/>
+        </w:rPr>
+      </w:pPr>
+    </w:p>
+    <w:p>
+      <w:pPr>
+        <w:rPr>
+          <w:rStyle w:val="a4"/>
+        </w:rPr>
+      </w:pPr>
+    </w:p>
+    <w:p>
+      <w:pPr>
+        <w:rPr>
+          <w:rStyle w:val="a4"/>
+        </w:rPr>
+      </w:pPr>
+    </w:p>
+    <w:p>
+      <w:pPr>
+        <w:rPr>
+          <w:rStyle w:val="a4"/>
+        </w:rPr>
+      </w:pPr>
+    </w:p>
+    <w:p>
+      <w:pPr>
+        <w:rPr>
+          <w:rStyle w:val="a4"/>
+        </w:rPr>
+      </w:pPr>
+    </w:p>
+    <w:p>
+      <w:pPr>
+        <w:rPr>
+          <w:rStyle w:val="a4"/>
+        </w:rPr>
+      </w:pPr>
+    </w:p>
+    <w:p>
+      <w:pPr>
+        <w:rPr>
+          <w:rStyle w:val="a4"/>
+        </w:rPr>
+      </w:pPr>
+    </w:p>
+    <w:p>
+      <w:pPr>
+        <w:rPr>
+          <w:rStyle w:val="a4"/>
+        </w:rPr>
+      </w:pPr>
+    </w:p>
+    <w:p>
+      <w:pPr>
+        <w:rPr>
+          <w:rStyle w:val="a4"/>
+        </w:rPr>
+      </w:pPr>
+    </w:p>
+    <w:p>
+      <w:pPr>
+        <w:rPr>
+          <w:rStyle w:val="a4"/>
+        </w:rPr>
+      </w:pPr>
+    </w:p>
+    <w:p>
+      <w:pPr>
+        <w:rPr>
+          <w:rStyle w:val="a4"/>
+        </w:rPr>
+      </w:pPr>
+    </w:p>
+    <w:p>
+      <w:pPr>
+        <w:rPr>
+          <w:rStyle w:val="a4"/>
+        </w:rPr>
+      </w:pPr>
+    </w:p>
+    <w:p>
+      <w:pPr>
+        <w:rPr>
+          <w:rStyle w:val="a4"/>
+        </w:rPr>
+      </w:pPr>
+    </w:p>
+    <w:p>
+      <w:pPr>
+        <w:rPr>
+          <w:rStyle w:val="a4"/>
+        </w:rPr>
+      </w:pPr>
+    </w:p>
+    <w:p>
+      <w:pPr>
+        <w:rPr>
+          <w:rStyle w:val="a4"/>
+        </w:rPr>
+      </w:pPr>
+    </w:p>
+    <w:p>
+      <w:pPr>
+        <w:rPr>
+          <w:rStyle w:val="a4"/>
+        </w:rPr>
+      </w:pPr>
+    </w:p>
+    <w:p>
+      <w:pPr>
+        <w:rPr>
+          <w:rStyle w:val="a4"/>
+          <w:rFonts w:hint="eastAsia"/>
+        </w:rPr>
+      </w:pPr>
+    </w:p>
+    <w:p>
+      <w:pPr>
         <w:pStyle w:val="1"/>
-        <w:rPr>
-          <w:rStyle w:val="a4"/>
-          <w:color w:val="000000" w:themeColor="text1"/>
-        </w:rPr>
-      </w:pPr>
-      <w:r>
-        <w:rPr>
-          <w:rStyle w:val="a4"/>
-          <w:rFonts w:hint="eastAsia"/>
-          <w:color w:val="000000" w:themeColor="text1"/>
-        </w:rPr>
-        <w:t>7.Nginx实现内网穿透</w:t>
-      </w:r>
-    </w:p>
-    <w:p>
-      <w:r>
-        <w:rPr>
-          <w:rFonts w:hint="eastAsia"/>
-        </w:rPr>
-        <w:t>Ngix+ssh实现内网穿透步骤</w:t>
-      </w:r>
-    </w:p>
+      </w:pPr>
+      <w:r>
+        <w:t>7</w:t>
+      </w:r>
+      <w:r>
+        <w:rPr>
+          <w:rFonts w:hint="eastAsia"/>
+        </w:rPr>
+        <w:t>.</w:t>
+      </w:r>
+      <w:r>
+        <w:rPr>
+          <w:rFonts w:hint="eastAsia"/>
+        </w:rPr>
+        <w:t>SSH实现内网</w:t>
+      </w:r>
+      <w:r>
+        <w:rPr>
+          <w:rFonts w:hint="eastAsia"/>
+        </w:rPr>
+        <w:t>穿透</w:t>
+      </w:r>
+    </w:p>
+    <w:p/>
     <w:p>
       <w:pPr>
         <w:pStyle w:val="2"/>
       </w:pPr>
       <w:r>
+        <w:t>7</w:t>
+      </w:r>
+      <w:r>
+        <w:rPr>
+          <w:rFonts w:hint="eastAsia"/>
+        </w:rPr>
+        <w:t>.</w:t>
+      </w:r>
+      <w:r>
         <w:t>1</w:t>
       </w:r>
       <w:r>
         <w:rPr>
           <w:rFonts w:hint="eastAsia"/>
         </w:rPr>
-        <w:t>.</w:t>
-      </w:r>
-      <w:r>
-        <w:rPr>
-          <w:rFonts w:hint="eastAsia"/>
-        </w:rPr>
-        <w:t>先在服务器上安装</w:t>
-      </w:r>
-      <w:r>
-        <w:t>nginx</w:t>
-      </w:r>
-      <w:r>
-        <w:rPr>
-          <w:rFonts w:hint="eastAsia"/>
-        </w:rPr>
-        <w:t>；</w:t>
-      </w:r>
-    </w:p>
-    <w:p>
-      <w:pPr>
-        <w:pStyle w:val="2"/>
-      </w:pPr>
-      <w:r>
-        <w:t>2</w:t>
-      </w:r>
-      <w:r>
-        <w:rPr>
-          <w:rFonts w:hint="eastAsia"/>
-        </w:rPr>
-        <w:t>.</w:t>
-      </w:r>
-      <w:r>
-        <w:rPr>
-          <w:rFonts w:hint="eastAsia"/>
-        </w:rPr>
-        <w:t>配置Nginx</w:t>
-      </w:r>
-    </w:p>
-    <w:p>
-      <w:r>
-        <w:rPr>
-          <w:rFonts w:hint="eastAsia"/>
-        </w:rPr>
-        <w:t>nginx 反向代理实现内网穿透资料（Nginx配置相关）：</w:t>
-      </w:r>
-    </w:p>
-    <w:p>
-      <w:pPr>
-        <w:rPr>
-          <w:rStyle w:val="a4"/>
-          <w:color w:val="000000" w:themeColor="text1"/>
-        </w:rPr>
-      </w:pPr>
-      <w:hyperlink r:id="rId16" w:history="1">
-        <w:r>
-          <w:rPr>
-            <w:rStyle w:val="a4"/>
-          </w:rPr>
-          <w:t>https://blog.csdn.net/qq_43825308/article/details/103652595</w:t>
-        </w:r>
-      </w:hyperlink>
-    </w:p>
-    <w:p/>
-    <w:p>
-      <w:pPr>
-        <w:pStyle w:val="2"/>
-      </w:pPr>
-      <w:r>
-        <w:rPr>
-          <w:rFonts w:hint="eastAsia"/>
-        </w:rPr>
-        <w:lastRenderedPageBreak/>
-        <w:t>3.建立SSH隧道</w:t>
-      </w:r>
-    </w:p>
-    <w:p>
-      <w:pPr>
-        <w:pStyle w:val="3"/>
-      </w:pPr>
-      <w:r>
-        <w:rPr>
-          <w:rFonts w:hint="eastAsia"/>
-        </w:rPr>
-        <w:t>3.</w:t>
-      </w:r>
-      <w:r>
-        <w:t>1</w:t>
-      </w:r>
-      <w:r>
-        <w:rPr>
-          <w:rFonts w:hint="eastAsia"/>
-        </w:rPr>
         <w:t>网络协议：</w:t>
       </w:r>
     </w:p>
@@ -3213,7 +3251,7 @@
       <w:r>
         <w:t>为</w:t>
       </w:r>
-      <w:hyperlink r:id="rId17" w:tgtFrame="_blank" w:history="1">
+      <w:hyperlink r:id="rId16" w:tgtFrame="_blank" w:history="1">
         <w:r>
           <w:rPr>
             <w:rStyle w:val="a4"/>
@@ -3235,13 +3273,16 @@
     </w:p>
     <w:p>
       <w:pPr>
-        <w:pStyle w:val="3"/>
-      </w:pPr>
-      <w:r>
-        <w:rPr>
-          <w:rFonts w:hint="eastAsia"/>
-        </w:rPr>
-        <w:t>3.</w:t>
+        <w:pStyle w:val="2"/>
+      </w:pPr>
+      <w:r>
+        <w:t>7</w:t>
+      </w:r>
+      <w:r>
+        <w:rPr>
+          <w:rFonts w:hint="eastAsia"/>
+        </w:rPr>
+        <w:t>.</w:t>
       </w:r>
       <w:r>
         <w:t>2</w:t>
@@ -3270,23 +3311,11 @@
         <w:rPr>
           <w:rFonts w:hint="eastAsia"/>
         </w:rPr>
-        <w:t>SSH</w:t>
-      </w:r>
-      <w:r>
-        <w:rPr>
-          <w:rFonts w:hint="eastAsia"/>
-        </w:rPr>
-        <w:t>远程登录</w:t>
-      </w:r>
-      <w:r>
-        <w:rPr>
-          <w:rFonts w:hint="eastAsia"/>
-        </w:rPr>
-        <w:t>：</w:t>
-      </w:r>
-    </w:p>
-    <w:p>
-      <w:hyperlink r:id="rId18" w:history="1">
+        <w:t>SSH远程登录：</w:t>
+      </w:r>
+    </w:p>
+    <w:p>
+      <w:hyperlink r:id="rId17" w:history="1">
         <w:r>
           <w:rPr>
             <w:rStyle w:val="a4"/>
@@ -3307,7 +3336,7 @@
       </w:r>
     </w:p>
     <w:p>
-      <w:hyperlink r:id="rId19" w:history="1">
+      <w:hyperlink r:id="rId18" w:history="1">
         <w:r>
           <w:rPr>
             <w:rStyle w:val="a4"/>
@@ -3321,17 +3350,11 @@
         <w:rPr>
           <w:rFonts w:hint="eastAsia"/>
         </w:rPr>
-        <w:t>SSH命令参数相关</w:t>
-      </w:r>
-      <w:r>
-        <w:rPr>
-          <w:rFonts w:hint="eastAsia"/>
-        </w:rPr>
-        <w:t>:</w:t>
-      </w:r>
-    </w:p>
-    <w:p>
-      <w:hyperlink r:id="rId20" w:history="1">
+        <w:t>SSH命令参数相关:</w:t>
+      </w:r>
+    </w:p>
+    <w:p>
+      <w:hyperlink r:id="rId19" w:history="1">
         <w:r>
           <w:rPr>
             <w:rStyle w:val="a4"/>
@@ -3343,8 +3366,53 @@
     <w:p/>
     <w:p>
       <w:pPr>
-        <w:pStyle w:val="3"/>
-      </w:pPr>
+        <w:pStyle w:val="2"/>
+      </w:pPr>
+      <w:r>
+        <w:t>7</w:t>
+      </w:r>
+      <w:r>
+        <w:rPr>
+          <w:rFonts w:hint="eastAsia"/>
+        </w:rPr>
+        <w:t>.</w:t>
+      </w:r>
+      <w:r>
+        <w:t>3</w:t>
+      </w:r>
+      <w:r>
+        <w:t xml:space="preserve"> </w:t>
+      </w:r>
+      <w:r>
+        <w:rPr>
+          <w:rFonts w:hint="eastAsia"/>
+        </w:rPr>
+        <w:t>SSH的基本功能</w:t>
+      </w:r>
+    </w:p>
+    <w:p>
+      <w:r>
+        <w:rPr>
+          <w:rFonts w:hint="eastAsia"/>
+        </w:rPr>
+        <w:t>1.</w:t>
+      </w:r>
+      <w:r>
+        <w:t xml:space="preserve"> SSH远程登录</w:t>
+      </w:r>
+    </w:p>
+    <w:p>
+      <w:r>
+        <w:rPr>
+          <w:rFonts w:hint="eastAsia"/>
+        </w:rPr>
+        <w:t>2.</w:t>
+      </w:r>
+      <w:r>
+        <w:t xml:space="preserve"> SSH数据传输</w:t>
+      </w:r>
+    </w:p>
+    <w:p>
       <w:r>
         <w:rPr>
           <w:rFonts w:hint="eastAsia"/>
@@ -3352,45 +3420,6 @@
         <w:t>3.</w:t>
       </w:r>
       <w:r>
-        <w:t>3</w:t>
-      </w:r>
-      <w:r>
-        <w:rPr>
-          <w:rFonts w:hint="eastAsia"/>
-        </w:rPr>
-        <w:t>SSH的基本功能</w:t>
-      </w:r>
-    </w:p>
-    <w:p>
-      <w:r>
-        <w:rPr>
-          <w:rFonts w:hint="eastAsia"/>
-        </w:rPr>
-        <w:t>1.</w:t>
-      </w:r>
-      <w:r>
-        <w:t xml:space="preserve"> SSH远程登录</w:t>
-      </w:r>
-    </w:p>
-    <w:p>
-      <w:r>
-        <w:rPr>
-          <w:rFonts w:hint="eastAsia"/>
-        </w:rPr>
-        <w:t>2.</w:t>
-      </w:r>
-      <w:r>
-        <w:t xml:space="preserve"> SSH数据传输</w:t>
-      </w:r>
-    </w:p>
-    <w:p>
-      <w:r>
-        <w:rPr>
-          <w:rFonts w:hint="eastAsia"/>
-        </w:rPr>
-        <w:t>3.</w:t>
-      </w:r>
-      <w:r>
         <w:t xml:space="preserve"> scp 跨机远程拷贝</w:t>
       </w:r>
     </w:p>
@@ -3449,7 +3478,7 @@
       </w:r>
     </w:p>
     <w:p>
-      <w:hyperlink r:id="rId21" w:history="1">
+      <w:hyperlink r:id="rId20" w:history="1">
         <w:r>
           <w:rPr>
             <w:rStyle w:val="a4"/>
@@ -3477,10 +3506,10 @@
     <w:p/>
     <w:p>
       <w:pPr>
-        <w:pStyle w:val="3"/>
-      </w:pPr>
-      <w:r>
-        <w:t>3</w:t>
+        <w:pStyle w:val="2"/>
+      </w:pPr>
+      <w:r>
+        <w:t>7</w:t>
       </w:r>
       <w:r>
         <w:rPr>
@@ -3643,7 +3672,7 @@
           <w:shd w:val="clear" w:color="auto" w:fill="FFFFFF"/>
         </w:rPr>
       </w:pPr>
-      <w:hyperlink r:id="rId22" w:history="1">
+      <w:hyperlink r:id="rId21" w:history="1">
         <w:r>
           <w:rPr>
             <w:rStyle w:val="a4"/>
@@ -4055,9 +4084,13 @@
         <w:t>动态端口转发</w:t>
       </w:r>
     </w:p>
-    <w:p/>
-    <w:p/>
-    <w:p>
+    <w:p>
+      <w:r>
+        <w:rPr>
+          <w:rFonts w:hint="eastAsia"/>
+        </w:rPr>
+        <w:t>动态端口转发</w:t>
+      </w:r>
       <w:r>
         <w:rPr>
           <w:rFonts w:hint="eastAsia"/>
@@ -4066,7 +4099,7 @@
       </w:r>
     </w:p>
     <w:p>
-      <w:hyperlink r:id="rId23" w:history="1">
+      <w:hyperlink r:id="rId22" w:history="1">
         <w:r>
           <w:rPr>
             <w:rStyle w:val="a4"/>
@@ -4076,7 +4109,68 @@
       </w:hyperlink>
     </w:p>
     <w:p/>
-    <w:p/>
+    <w:p>
+      <w:pPr>
+        <w:pStyle w:val="2"/>
+      </w:pPr>
+      <w:r>
+        <w:rPr>
+          <w:rFonts w:hint="eastAsia"/>
+        </w:rPr>
+        <w:t>7.</w:t>
+      </w:r>
+      <w:r>
+        <w:t>5</w:t>
+      </w:r>
+      <w:r>
+        <w:t xml:space="preserve"> </w:t>
+      </w:r>
+      <w:r>
+        <w:rPr>
+          <w:rFonts w:hint="eastAsia"/>
+        </w:rPr>
+        <w:t>SSH实现内网穿透</w:t>
+      </w:r>
+    </w:p>
+    <w:p>
+      <w:r>
+        <w:rPr>
+          <w:rFonts w:hint="eastAsia"/>
+        </w:rPr>
+        <w:t>SSH内网穿透</w:t>
+      </w:r>
+      <w:r>
+        <w:rPr>
+          <w:rFonts w:hint="eastAsia"/>
+        </w:rPr>
+        <w:t>相关资料：</w:t>
+      </w:r>
+    </w:p>
+    <w:p>
+      <w:hyperlink r:id="rId23" w:history="1">
+        <w:r>
+          <w:rPr>
+            <w:rStyle w:val="a4"/>
+          </w:rPr>
+          <w:t>https://blog.csdn.net/SongJingzhou/article/details/100663096</w:t>
+        </w:r>
+      </w:hyperlink>
+    </w:p>
+    <w:p>
+      <w:pPr>
+        <w:rPr>
+          <w:rFonts w:hint="eastAsia"/>
+        </w:rPr>
+      </w:pPr>
+    </w:p>
+    <w:p/>
+    <w:p>
+      <w:pPr>
+        <w:rPr>
+          <w:rFonts w:hint="eastAsia"/>
+        </w:rPr>
+      </w:pPr>
+    </w:p>
     <w:p>
       <w:pPr>
         <w:rPr>
@@ -4086,6 +4180,231 @@
       </w:pPr>
     </w:p>
     <w:p/>
+    <w:p>
+      <w:pPr>
+        <w:rPr>
+          <w:rFonts w:hint="eastAsia"/>
+        </w:rPr>
+      </w:pPr>
+    </w:p>
+    <w:p>
+      <w:pPr>
+        <w:rPr>
+          <w:rStyle w:val="a4"/>
+        </w:rPr>
+      </w:pPr>
+    </w:p>
+    <w:p>
+      <w:pPr>
+        <w:rPr>
+          <w:rStyle w:val="a4"/>
+        </w:rPr>
+      </w:pPr>
+    </w:p>
+    <w:p>
+      <w:pPr>
+        <w:pStyle w:val="1"/>
+        <w:rPr>
+          <w:rStyle w:val="a4"/>
+          <w:color w:val="000000" w:themeColor="text1"/>
+        </w:rPr>
+      </w:pPr>
+      <w:r>
+        <w:rPr>
+          <w:rStyle w:val="a4"/>
+          <w:rFonts w:hint="eastAsia"/>
+          <w:color w:val="000000" w:themeColor="text1"/>
+        </w:rPr>
+        <w:t>7.Nginx</w:t>
+      </w:r>
+      <w:r>
+        <w:rPr>
+          <w:rStyle w:val="a4"/>
+          <w:rFonts w:hint="eastAsia"/>
+          <w:color w:val="000000" w:themeColor="text1"/>
+        </w:rPr>
+        <w:t>+SSH</w:t>
+      </w:r>
+      <w:r>
+        <w:rPr>
+          <w:rStyle w:val="a4"/>
+          <w:rFonts w:hint="eastAsia"/>
+          <w:color w:val="000000" w:themeColor="text1"/>
+        </w:rPr>
+        <w:t>实现内网穿透</w:t>
+      </w:r>
+    </w:p>
+    <w:p>
+      <w:r>
+        <w:rPr>
+          <w:rFonts w:hint="eastAsia"/>
+        </w:rPr>
+        <w:t>Ngix+ssh实现内网穿透步骤</w:t>
+      </w:r>
+    </w:p>
+    <w:p>
+      <w:pPr>
+        <w:pStyle w:val="2"/>
+      </w:pPr>
+      <w:r>
+        <w:t>1</w:t>
+      </w:r>
+      <w:r>
+        <w:rPr>
+          <w:rFonts w:hint="eastAsia"/>
+        </w:rPr>
+        <w:t>.</w:t>
+      </w:r>
+      <w:r>
+        <w:rPr>
+          <w:rFonts w:hint="eastAsia"/>
+        </w:rPr>
+        <w:t>先在服务器上安装</w:t>
+      </w:r>
+      <w:r>
+        <w:t>nginx</w:t>
+      </w:r>
+      <w:r>
+        <w:rPr>
+          <w:rFonts w:hint="eastAsia"/>
+        </w:rPr>
+        <w:t>；</w:t>
+      </w:r>
+    </w:p>
+    <w:p>
+      <w:pPr>
+        <w:pStyle w:val="2"/>
+      </w:pPr>
+      <w:r>
+        <w:t>2</w:t>
+      </w:r>
+      <w:r>
+        <w:rPr>
+          <w:rFonts w:hint="eastAsia"/>
+        </w:rPr>
+        <w:t>.</w:t>
+      </w:r>
+      <w:r>
+        <w:rPr>
+          <w:rFonts w:hint="eastAsia"/>
+        </w:rPr>
+        <w:t>配置Nginx</w:t>
+      </w:r>
+    </w:p>
+    <w:p>
+      <w:r>
+        <w:rPr>
+          <w:rFonts w:hint="eastAsia"/>
+        </w:rPr>
+        <w:t>nginx 反向代理实现内网穿透资料（Nginx配置相关）：</w:t>
+      </w:r>
+    </w:p>
+    <w:p>
+      <w:pPr>
+        <w:rPr>
+          <w:rStyle w:val="a4"/>
+          <w:color w:val="000000" w:themeColor="text1"/>
+        </w:rPr>
+      </w:pPr>
+      <w:hyperlink r:id="rId24" w:history="1">
+        <w:r>
+          <w:rPr>
+            <w:rStyle w:val="a4"/>
+          </w:rPr>
+          <w:t>https://blog.csdn.net/qq_43825308/article/details/103652595</w:t>
+        </w:r>
+      </w:hyperlink>
+    </w:p>
+    <w:p/>
+    <w:p>
+      <w:pPr>
+        <w:pStyle w:val="2"/>
+      </w:pPr>
+      <w:r>
+        <w:rPr>
+          <w:rFonts w:hint="eastAsia"/>
+        </w:rPr>
+        <w:t>3.建立SSH隧道</w:t>
+      </w:r>
+    </w:p>
+    <w:p/>
+    <w:p>
+      <w:pPr>
+        <w:rPr>
+          <w:rFonts w:hint="eastAsia"/>
+        </w:rPr>
+      </w:pPr>
+      <w:r>
+        <w:rPr>
+          <w:rFonts w:hint="eastAsia"/>
+        </w:rPr>
+        <w:t>SSH配置文件：</w:t>
+      </w:r>
+      <w:r>
+        <w:rPr>
+          <w:rFonts w:ascii="Source Code Pro" w:hAnsi="Source Code Pro"/>
+          <w:color w:val="383A42"/>
+          <w:szCs w:val="21"/>
+          <w:shd w:val="clear" w:color="auto" w:fill="FAFAFA"/>
+        </w:rPr>
+        <w:t>/etc/ssh/sshd_config</w:t>
+      </w:r>
+    </w:p>
+    <w:p>
+      <w:pPr>
+        <w:rPr>
+          <w:rFonts w:hint="eastAsia"/>
+        </w:rPr>
+      </w:pPr>
+      <w:r>
+        <w:t>SSH隧道远程端口转发配置方法</w:t>
+      </w:r>
+      <w:r>
+        <w:rPr>
+          <w:rFonts w:hint="eastAsia"/>
+        </w:rPr>
+        <w:t>：</w:t>
+      </w:r>
+    </w:p>
+    <w:p>
+      <w:hyperlink r:id="rId25" w:history="1">
+        <w:r>
+          <w:rPr>
+            <w:rStyle w:val="a4"/>
+          </w:rPr>
+          <w:t>https://blog.csdn.net/zhaojw92518/article/details/62229230</w:t>
+        </w:r>
+      </w:hyperlink>
+    </w:p>
+    <w:p>
+      <w:r>
+        <w:t>sshd_config配置详解</w:t>
+      </w:r>
+    </w:p>
+    <w:p>
+      <w:hyperlink r:id="rId26" w:history="1">
+        <w:r>
+          <w:rPr>
+            <w:rStyle w:val="a4"/>
+          </w:rPr>
+          <w:t>https://www.cnblogs.com/yubolin/p/5331852.html</w:t>
+        </w:r>
+      </w:hyperlink>
+    </w:p>
+    <w:p>
+      <w:pPr>
+        <w:rPr>
+          <w:rFonts w:hint="eastAsia"/>
+        </w:rPr>
+      </w:pPr>
+    </w:p>
+    <w:p>
+      <w:pPr>
+        <w:rPr>
+          <w:rFonts w:hint="eastAsia"/>
+        </w:rPr>
+      </w:pPr>
+    </w:p>
     <w:p>
       <w:pPr>
         <w:pStyle w:val="a3"/>

--- a/tms-parent/Ngix.docx
+++ b/tms-parent/Ngix.docx
@@ -2664,11 +2664,6 @@
     <w:p/>
     <w:p/>
     <w:p/>
-    <w:p/>
-    <w:p/>
-    <w:p/>
-    <w:p/>
-    <w:p/>
     <w:p>
       <w:pPr>
         <w:pStyle w:val="1"/>
@@ -2677,6 +2672,334 @@
         <w:rPr>
           <w:rFonts w:hint="eastAsia"/>
         </w:rPr>
+        <w:t>5.</w:t>
+      </w:r>
+      <w:r>
+        <w:t>1</w:t>
+      </w:r>
+      <w:r>
+        <w:rPr>
+          <w:rFonts w:hint="eastAsia"/>
+        </w:rPr>
+        <w:t>.Nginx中的内置参数含义</w:t>
+      </w:r>
+    </w:p>
+    <w:p>
+      <w:pPr>
+        <w:rPr>
+          <w:rFonts w:hint="eastAsia"/>
+        </w:rPr>
+      </w:pPr>
+      <w:r>
+        <w:t>$remote_addr ： 客户端的IP地址。</w:t>
+      </w:r>
+    </w:p>
+    <w:p>
+      <w:r>
+        <w:t>$remote_port ： 客户端的端口</w:t>
+      </w:r>
+    </w:p>
+    <w:p>
+      <w:pPr>
+        <w:pStyle w:val="1"/>
+      </w:pPr>
+      <w:r>
+        <w:rPr>
+          <w:rFonts w:hint="eastAsia"/>
+        </w:rPr>
+        <w:t>5.</w:t>
+      </w:r>
+      <w:r>
+        <w:t xml:space="preserve">2 </w:t>
+      </w:r>
+      <w:r>
+        <w:rPr>
+          <w:rFonts w:hint="eastAsia"/>
+        </w:rPr>
+        <w:t>location</w:t>
+      </w:r>
+      <w:r>
+        <w:t xml:space="preserve"> </w:t>
+      </w:r>
+      <w:r>
+        <w:rPr>
+          <w:rFonts w:hint="eastAsia"/>
+        </w:rPr>
+        <w:t>/</w:t>
+      </w:r>
+      <w:r>
+        <w:t xml:space="preserve">{} </w:t>
+      </w:r>
+    </w:p>
+    <w:p>
+      <w:pPr>
+        <w:widowControl/>
+        <w:jc w:val="left"/>
+        <w:rPr>
+          <w:rFonts w:ascii="宋体" w:eastAsia="宋体" w:hAnsi="宋体" w:cs="宋体"/>
+          <w:kern w:val="0"/>
+          <w:sz w:val="24"/>
+          <w:szCs w:val="24"/>
+        </w:rPr>
+      </w:pPr>
+      <w:r>
+        <w:rPr>
+          <w:rFonts w:ascii="宋体" w:eastAsia="宋体" w:hAnsi="宋体" w:cs="宋体"/>
+          <w:kern w:val="0"/>
+          <w:sz w:val="24"/>
+          <w:szCs w:val="24"/>
+        </w:rPr>
+        <w:t>= 开头表示精确匹配</w:t>
+      </w:r>
+      <w:r>
+        <w:rPr>
+          <w:rFonts w:ascii="宋体" w:eastAsia="宋体" w:hAnsi="宋体" w:cs="宋体"/>
+          <w:kern w:val="0"/>
+          <w:sz w:val="24"/>
+          <w:szCs w:val="24"/>
+        </w:rPr>
+        <w:br/>
+        <w:t>^~ 开头表示url以某个常规字符串开头，理解为匹配url路径即可，nginx不对url做编码，因此请求为/static/20%/aa,可以被规则 ^$ /static/ /aa 匹配到</w:t>
+      </w:r>
+      <w:r>
+        <w:rPr>
+          <w:rFonts w:ascii="宋体" w:eastAsia="宋体" w:hAnsi="宋体" w:cs="宋体"/>
+          <w:kern w:val="0"/>
+          <w:sz w:val="24"/>
+          <w:szCs w:val="24"/>
+        </w:rPr>
+        <w:br/>
+        <w:t>~ 区分大小写的正则匹配</w:t>
+      </w:r>
+      <w:r>
+        <w:rPr>
+          <w:rFonts w:ascii="宋体" w:eastAsia="宋体" w:hAnsi="宋体" w:cs="宋体"/>
+          <w:kern w:val="0"/>
+          <w:sz w:val="24"/>
+          <w:szCs w:val="24"/>
+        </w:rPr>
+        <w:br/>
+        <w:t>~* 不区分大小写的正则匹配</w:t>
+      </w:r>
+      <w:r>
+        <w:rPr>
+          <w:rFonts w:ascii="宋体" w:eastAsia="宋体" w:hAnsi="宋体" w:cs="宋体"/>
+          <w:kern w:val="0"/>
+          <w:sz w:val="24"/>
+          <w:szCs w:val="24"/>
+        </w:rPr>
+        <w:br/>
+        <w:t>!~ !~* 区分大小写不匹配及不区分大小写不匹配的正则</w:t>
+      </w:r>
+      <w:r>
+        <w:rPr>
+          <w:rFonts w:ascii="宋体" w:eastAsia="宋体" w:hAnsi="宋体" w:cs="宋体"/>
+          <w:kern w:val="0"/>
+          <w:sz w:val="24"/>
+          <w:szCs w:val="24"/>
+        </w:rPr>
+        <w:br/>
+        <w:t>/ 通用匹配，任何请求都会匹配到</w:t>
+      </w:r>
+    </w:p>
+    <w:p>
+      <w:pPr>
+        <w:widowControl/>
+        <w:spacing w:before="100" w:beforeAutospacing="1" w:after="100" w:afterAutospacing="1"/>
+        <w:jc w:val="left"/>
+        <w:rPr>
+          <w:rFonts w:ascii="宋体" w:eastAsia="宋体" w:hAnsi="宋体" w:cs="宋体"/>
+          <w:kern w:val="0"/>
+          <w:sz w:val="24"/>
+          <w:szCs w:val="24"/>
+        </w:rPr>
+      </w:pPr>
+      <w:r>
+        <w:rPr>
+          <w:rFonts w:ascii="宋体" w:eastAsia="宋体" w:hAnsi="宋体" w:cs="宋体"/>
+          <w:kern w:val="0"/>
+          <w:sz w:val="24"/>
+          <w:szCs w:val="24"/>
+        </w:rPr>
+        <w:t>同时这个匹配机制是由顺序的,顺序为</w:t>
+      </w:r>
+    </w:p>
+    <w:p>
+      <w:pPr>
+        <w:widowControl/>
+        <w:jc w:val="left"/>
+        <w:rPr>
+          <w:rFonts w:ascii="宋体" w:eastAsia="宋体" w:hAnsi="宋体" w:cs="宋体"/>
+          <w:kern w:val="0"/>
+          <w:sz w:val="24"/>
+          <w:szCs w:val="24"/>
+        </w:rPr>
+      </w:pPr>
+      <w:r>
+        <w:rPr>
+          <w:rFonts w:ascii="宋体" w:eastAsia="宋体" w:hAnsi="宋体" w:cs="宋体"/>
+          <w:kern w:val="0"/>
+          <w:sz w:val="24"/>
+          <w:szCs w:val="24"/>
+        </w:rPr>
+        <w:t>多个location配置的情况下匹配顺序</w:t>
+      </w:r>
+      <w:r>
+        <w:rPr>
+          <w:rFonts w:ascii="宋体" w:eastAsia="宋体" w:hAnsi="宋体" w:cs="宋体"/>
+          <w:kern w:val="0"/>
+          <w:sz w:val="24"/>
+          <w:szCs w:val="24"/>
+        </w:rPr>
+        <w:br/>
+        <w:t xml:space="preserve">为首先匹配 = </w:t>
+      </w:r>
+      <w:r>
+        <w:rPr>
+          <w:rFonts w:ascii="宋体" w:eastAsia="宋体" w:hAnsi="宋体" w:cs="宋体"/>
+          <w:kern w:val="0"/>
+          <w:sz w:val="24"/>
+          <w:szCs w:val="24"/>
+        </w:rPr>
+        <w:br/>
+        <w:t xml:space="preserve">其次匹配 ^~ </w:t>
+      </w:r>
+      <w:r>
+        <w:rPr>
+          <w:rFonts w:ascii="宋体" w:eastAsia="宋体" w:hAnsi="宋体" w:cs="宋体"/>
+          <w:kern w:val="0"/>
+          <w:sz w:val="24"/>
+          <w:szCs w:val="24"/>
+        </w:rPr>
+        <w:br/>
+        <w:t>其次是按文件中的顺序的正则匹配，</w:t>
+      </w:r>
+      <w:r>
+        <w:rPr>
+          <w:rFonts w:ascii="宋体" w:eastAsia="宋体" w:hAnsi="宋体" w:cs="宋体"/>
+          <w:kern w:val="0"/>
+          <w:sz w:val="24"/>
+          <w:szCs w:val="24"/>
+        </w:rPr>
+        <w:br/>
+        <w:t xml:space="preserve">最后是交给 / 通用匹配。 </w:t>
+      </w:r>
+      <w:r>
+        <w:rPr>
+          <w:rFonts w:ascii="宋体" w:eastAsia="宋体" w:hAnsi="宋体" w:cs="宋体"/>
+          <w:kern w:val="0"/>
+          <w:sz w:val="24"/>
+          <w:szCs w:val="24"/>
+        </w:rPr>
+        <w:br/>
+        <w:t>当匹配成功的时候，停止匹配，按当前匹配规则处理请求。</w:t>
+      </w:r>
+    </w:p>
+    <w:p>
+      <w:pPr>
+        <w:widowControl/>
+        <w:jc w:val="left"/>
+        <w:rPr>
+          <w:rFonts w:ascii="宋体" w:eastAsia="宋体" w:hAnsi="宋体" w:cs="宋体"/>
+          <w:kern w:val="0"/>
+          <w:sz w:val="24"/>
+          <w:szCs w:val="24"/>
+        </w:rPr>
+      </w:pPr>
+      <w:r>
+        <w:rPr>
+          <w:rFonts w:ascii="宋体" w:eastAsia="宋体" w:hAnsi="宋体" w:cs="宋体"/>
+          <w:kern w:val="0"/>
+          <w:sz w:val="24"/>
+          <w:szCs w:val="24"/>
+        </w:rPr>
+        <w:br/>
+      </w:r>
+      <w:r>
+        <w:rPr>
+          <w:rFonts w:ascii="宋体" w:eastAsia="宋体" w:hAnsi="宋体" w:cs="宋体"/>
+          <w:kern w:val="0"/>
+          <w:sz w:val="24"/>
+          <w:szCs w:val="24"/>
+        </w:rPr>
+        <w:br/>
+      </w:r>
+      <w:r>
+        <w:rPr>
+          <w:rFonts w:ascii="宋体" w:eastAsia="宋体" w:hAnsi="宋体" w:cs="宋体" w:hint="eastAsia"/>
+          <w:kern w:val="0"/>
+          <w:sz w:val="24"/>
+          <w:szCs w:val="24"/>
+        </w:rPr>
+        <w:t>相关资料：</w:t>
+      </w:r>
+    </w:p>
+    <w:p>
+      <w:pPr>
+        <w:widowControl/>
+        <w:jc w:val="left"/>
+        <w:rPr>
+          <w:rFonts w:ascii="宋体" w:eastAsia="宋体" w:hAnsi="宋体" w:cs="宋体"/>
+          <w:kern w:val="0"/>
+          <w:sz w:val="24"/>
+          <w:szCs w:val="24"/>
+        </w:rPr>
+      </w:pPr>
+      <w:hyperlink r:id="rId12" w:history="1">
+        <w:r>
+          <w:rPr>
+            <w:rStyle w:val="a4"/>
+            <w:rFonts w:ascii="宋体" w:eastAsia="宋体" w:hAnsi="宋体" w:cs="宋体"/>
+            <w:kern w:val="0"/>
+            <w:sz w:val="24"/>
+            <w:szCs w:val="24"/>
+          </w:rPr>
+          <w:t>https://zhuanlan.zhihu.com/p/107216078</w:t>
+        </w:r>
+      </w:hyperlink>
+    </w:p>
+    <w:p>
+      <w:pPr>
+        <w:widowControl/>
+        <w:jc w:val="left"/>
+        <w:rPr>
+          <w:rFonts w:ascii="宋体" w:eastAsia="宋体" w:hAnsi="宋体" w:cs="宋体" w:hint="eastAsia"/>
+          <w:kern w:val="0"/>
+          <w:sz w:val="24"/>
+          <w:szCs w:val="24"/>
+        </w:rPr>
+      </w:pPr>
+      <w:r>
+        <w:rPr>
+          <w:rFonts w:ascii="宋体" w:eastAsia="宋体" w:hAnsi="宋体" w:cs="宋体"/>
+          <w:kern w:val="0"/>
+          <w:sz w:val="24"/>
+          <w:szCs w:val="24"/>
+        </w:rPr>
+        <w:br/>
+      </w:r>
+    </w:p>
+    <w:p>
+      <w:pPr>
+        <w:rPr>
+          <w:rFonts w:hint="eastAsia"/>
+        </w:rPr>
+      </w:pPr>
+    </w:p>
+    <w:p/>
+    <w:p/>
+    <w:p/>
+    <w:p/>
+    <w:p/>
+    <w:p>
+      <w:pPr>
+        <w:pStyle w:val="1"/>
+      </w:pPr>
+      <w:r>
+        <w:rPr>
+          <w:rFonts w:hint="eastAsia"/>
+        </w:rPr>
+        <w:lastRenderedPageBreak/>
         <w:t>6.</w:t>
       </w:r>
       <w:r>
@@ -2794,7 +3117,7 @@
                     </pic:cNvPicPr>
                   </pic:nvPicPr>
                   <pic:blipFill>
-                    <a:blip r:embed="rId12">
+                    <a:blip r:embed="rId13">
                       <a:extLst>
                         <a:ext uri="{28A0092B-C50C-407E-A947-70E740481C1C}">
                           <a14:useLocalDpi xmlns:a14="http://schemas.microsoft.com/office/drawing/2010/main" val="0"/>
@@ -2913,7 +3236,6 @@
         <w:rPr>
           <w:noProof/>
         </w:rPr>
-        <w:lastRenderedPageBreak/>
         <w:drawing>
           <wp:inline distT="0" distB="0" distL="0" distR="0" wp14:anchorId="1310C731" wp14:editId="54B887CE">
             <wp:extent cx="4278570" cy="2095500"/>
@@ -2932,7 +3254,7 @@
                     </pic:cNvPicPr>
                   </pic:nvPicPr>
                   <pic:blipFill>
-                    <a:blip r:embed="rId13">
+                    <a:blip r:embed="rId14">
                       <a:extLst>
                         <a:ext uri="{28A0092B-C50C-407E-A947-70E740481C1C}">
                           <a14:useLocalDpi xmlns:a14="http://schemas.microsoft.com/office/drawing/2010/main" val="0"/>
@@ -2970,6 +3292,7 @@
         <w:rPr>
           <w:noProof/>
         </w:rPr>
+        <w:lastRenderedPageBreak/>
         <w:drawing>
           <wp:inline distT="0" distB="0" distL="0" distR="0" wp14:anchorId="67C16C8E" wp14:editId="73D27917">
             <wp:extent cx="4274820" cy="2172407"/>
@@ -2988,7 +3311,7 @@
                     </pic:cNvPicPr>
                   </pic:nvPicPr>
                   <pic:blipFill>
-                    <a:blip r:embed="rId14">
+                    <a:blip r:embed="rId15">
                       <a:extLst>
                         <a:ext uri="{28A0092B-C50C-407E-A947-70E740481C1C}">
                           <a14:useLocalDpi xmlns:a14="http://schemas.microsoft.com/office/drawing/2010/main" val="0"/>
@@ -3044,7 +3367,7 @@
           <w:rStyle w:val="a4"/>
         </w:rPr>
       </w:pPr>
-      <w:hyperlink r:id="rId15" w:history="1">
+      <w:hyperlink r:id="rId16" w:history="1">
         <w:r>
           <w:rPr>
             <w:rStyle w:val="a4"/>
@@ -3059,13 +3382,12 @@
           <w:rStyle w:val="a4"/>
         </w:rPr>
       </w:pPr>
-    </w:p>
-    <w:p>
-      <w:pPr>
+      <w:r>
         <w:rPr>
           <w:rStyle w:val="a4"/>
         </w:rPr>
-      </w:pPr>
+        <w:t>https://zhuanlan.zhihu.com/p/430197425</w:t>
+      </w:r>
     </w:p>
     <w:p>
       <w:pPr>
@@ -3183,7 +3505,13 @@
       <w:pPr>
         <w:rPr>
           <w:rStyle w:val="a4"/>
-          <w:rFonts w:hint="eastAsia"/>
+        </w:rPr>
+      </w:pPr>
+    </w:p>
+    <w:p>
+      <w:pPr>
+        <w:rPr>
+          <w:rStyle w:val="a4"/>
         </w:rPr>
       </w:pPr>
     </w:p>
@@ -3198,36 +3526,85 @@
         <w:rPr>
           <w:rFonts w:hint="eastAsia"/>
         </w:rPr>
+        <w:t>.SSH实现内网</w:t>
+      </w:r>
+      <w:r>
+        <w:rPr>
+          <w:rFonts w:hint="eastAsia"/>
+        </w:rPr>
+        <w:t>穿透</w:t>
+      </w:r>
+    </w:p>
+    <w:p>
+      <w:hyperlink r:id="rId17" w:history="1">
+        <w:r>
+          <w:rPr>
+            <w:rStyle w:val="a4"/>
+          </w:rPr>
+          <w:t>https://www.cnblogs.com/dantefung/p/11286333.html</w:t>
+        </w:r>
+      </w:hyperlink>
+    </w:p>
+    <w:p>
+      <w:hyperlink r:id="rId18" w:history="1">
+        <w:r>
+          <w:rPr>
+            <w:rStyle w:val="a4"/>
+          </w:rPr>
+          <w:t>https://blog.csdn.net/max_ii_min/article/details/104621492</w:t>
+        </w:r>
+      </w:hyperlink>
+    </w:p>
+    <w:p>
+      <w:hyperlink r:id="rId19" w:history="1">
+        <w:r>
+          <w:rPr>
+            <w:rStyle w:val="a4"/>
+          </w:rPr>
+          <w:t>https://www.jianshu.com/p/e65d0965cd5f</w:t>
+        </w:r>
+      </w:hyperlink>
+    </w:p>
+    <w:p>
+      <w:pPr>
+        <w:rPr>
+          <w:rFonts w:hint="eastAsia"/>
+        </w:rPr>
+      </w:pPr>
+      <w:r>
+        <w:t>https://blog.csdn.net/JackLiu16/article/details/80640467</w:t>
+      </w:r>
+    </w:p>
+    <w:p>
+      <w:pPr>
+        <w:rPr>
+          <w:rFonts w:hint="eastAsia"/>
+        </w:rPr>
+      </w:pPr>
+    </w:p>
+    <w:p>
+      <w:pPr>
+        <w:rPr>
+          <w:rFonts w:hint="eastAsia"/>
+        </w:rPr>
+      </w:pPr>
+    </w:p>
+    <w:p/>
+    <w:p>
+      <w:pPr>
+        <w:pStyle w:val="2"/>
+      </w:pPr>
+      <w:r>
+        <w:lastRenderedPageBreak/>
+        <w:t>7</w:t>
+      </w:r>
+      <w:r>
+        <w:rPr>
+          <w:rFonts w:hint="eastAsia"/>
+        </w:rPr>
         <w:t>.</w:t>
       </w:r>
       <w:r>
-        <w:rPr>
-          <w:rFonts w:hint="eastAsia"/>
-        </w:rPr>
-        <w:t>SSH实现内网</w:t>
-      </w:r>
-      <w:r>
-        <w:rPr>
-          <w:rFonts w:hint="eastAsia"/>
-        </w:rPr>
-        <w:t>穿透</w:t>
-      </w:r>
-    </w:p>
-    <w:p/>
-    <w:p>
-      <w:pPr>
-        <w:pStyle w:val="2"/>
-      </w:pPr>
-      <w:r>
-        <w:t>7</w:t>
-      </w:r>
-      <w:r>
-        <w:rPr>
-          <w:rFonts w:hint="eastAsia"/>
-        </w:rPr>
-        <w:t>.</w:t>
-      </w:r>
-      <w:r>
         <w:t>1</w:t>
       </w:r>
       <w:r>
@@ -3251,7 +3628,7 @@
       <w:r>
         <w:t>为</w:t>
       </w:r>
-      <w:hyperlink r:id="rId16" w:tgtFrame="_blank" w:history="1">
+      <w:hyperlink r:id="rId20" w:tgtFrame="_blank" w:history="1">
         <w:r>
           <w:rPr>
             <w:rStyle w:val="a4"/>
@@ -3315,7 +3692,7 @@
       </w:r>
     </w:p>
     <w:p>
-      <w:hyperlink r:id="rId17" w:history="1">
+      <w:hyperlink r:id="rId21" w:history="1">
         <w:r>
           <w:rPr>
             <w:rStyle w:val="a4"/>
@@ -3336,7 +3713,7 @@
       </w:r>
     </w:p>
     <w:p>
-      <w:hyperlink r:id="rId18" w:history="1">
+      <w:hyperlink r:id="rId22" w:history="1">
         <w:r>
           <w:rPr>
             <w:rStyle w:val="a4"/>
@@ -3354,7 +3731,7 @@
       </w:r>
     </w:p>
     <w:p>
-      <w:hyperlink r:id="rId19" w:history="1">
+      <w:hyperlink r:id="rId23" w:history="1">
         <w:r>
           <w:rPr>
             <w:rStyle w:val="a4"/>
@@ -3378,10 +3755,7 @@
         <w:t>.</w:t>
       </w:r>
       <w:r>
-        <w:t>3</w:t>
-      </w:r>
-      <w:r>
-        <w:t xml:space="preserve"> </w:t>
+        <w:t xml:space="preserve">3 </w:t>
       </w:r>
       <w:r>
         <w:rPr>
@@ -3478,7 +3852,7 @@
       </w:r>
     </w:p>
     <w:p>
-      <w:hyperlink r:id="rId20" w:history="1">
+      <w:hyperlink r:id="rId24" w:history="1">
         <w:r>
           <w:rPr>
             <w:rStyle w:val="a4"/>
@@ -3509,6 +3883,7 @@
         <w:pStyle w:val="2"/>
       </w:pPr>
       <w:r>
+        <w:lastRenderedPageBreak/>
         <w:t>7</w:t>
       </w:r>
       <w:r>
@@ -3672,7 +4047,7 @@
           <w:shd w:val="clear" w:color="auto" w:fill="FFFFFF"/>
         </w:rPr>
       </w:pPr>
-      <w:hyperlink r:id="rId21" w:history="1">
+      <w:hyperlink r:id="rId25" w:history="1">
         <w:r>
           <w:rPr>
             <w:rStyle w:val="a4"/>
@@ -4072,6 +4447,41 @@
     </w:p>
     <w:p>
       <w:pPr>
+        <w:rPr>
+          <w:b/>
+          <w:bCs/>
+        </w:rPr>
+      </w:pPr>
+    </w:p>
+    <w:p>
+      <w:pPr>
+        <w:rPr>
+          <w:b/>
+          <w:bCs/>
+        </w:rPr>
+      </w:pPr>
+      <w:hyperlink r:id="rId26" w:history="1">
+        <w:r>
+          <w:rPr>
+            <w:rStyle w:val="a4"/>
+            <w:b/>
+            <w:bCs/>
+          </w:rPr>
+          <w:t>https://www.cnblogs.com/f-ck-need-u/p/10482832.html</w:t>
+        </w:r>
+      </w:hyperlink>
+    </w:p>
+    <w:p>
+      <w:pPr>
+        <w:rPr>
+          <w:rFonts w:hint="eastAsia"/>
+          <w:b/>
+          <w:bCs/>
+        </w:rPr>
+      </w:pPr>
+    </w:p>
+    <w:p>
+      <w:pPr>
         <w:pStyle w:val="4"/>
       </w:pPr>
       <w:r>
@@ -4099,7 +4509,7 @@
       </w:r>
     </w:p>
     <w:p>
-      <w:hyperlink r:id="rId22" w:history="1">
+      <w:hyperlink r:id="rId27" w:history="1">
         <w:r>
           <w:rPr>
             <w:rStyle w:val="a4"/>
@@ -4147,7 +4557,7 @@
       </w:r>
     </w:p>
     <w:p>
-      <w:hyperlink r:id="rId23" w:history="1">
+      <w:hyperlink r:id="rId28" w:history="1">
         <w:r>
           <w:rPr>
             <w:rStyle w:val="a4"/>
@@ -4156,21 +4566,9 @@
         </w:r>
       </w:hyperlink>
     </w:p>
-    <w:p>
-      <w:pPr>
-        <w:rPr>
-          <w:rFonts w:hint="eastAsia"/>
-        </w:rPr>
-      </w:pPr>
-    </w:p>
-    <w:p/>
-    <w:p>
-      <w:pPr>
-        <w:rPr>
-          <w:rFonts w:hint="eastAsia"/>
-        </w:rPr>
-      </w:pPr>
-    </w:p>
+    <w:p/>
+    <w:p/>
+    <w:p/>
     <w:p>
       <w:pPr>
         <w:rPr>
@@ -4180,13 +4578,7 @@
       </w:pPr>
     </w:p>
     <w:p/>
-    <w:p>
-      <w:pPr>
-        <w:rPr>
-          <w:rFonts w:hint="eastAsia"/>
-        </w:rPr>
-      </w:pPr>
-    </w:p>
+    <w:p/>
     <w:p>
       <w:pPr>
         <w:rPr>
@@ -4306,7 +4698,7 @@
           <w:color w:val="000000" w:themeColor="text1"/>
         </w:rPr>
       </w:pPr>
-      <w:hyperlink r:id="rId24" w:history="1">
+      <w:hyperlink r:id="rId29" w:history="1">
         <w:r>
           <w:rPr>
             <w:rStyle w:val="a4"/>
@@ -4329,11 +4721,6 @@
     </w:p>
     <w:p/>
     <w:p>
-      <w:pPr>
-        <w:rPr>
-          <w:rFonts w:hint="eastAsia"/>
-        </w:rPr>
-      </w:pPr>
       <w:r>
         <w:rPr>
           <w:rFonts w:hint="eastAsia"/>
@@ -4351,11 +4738,6 @@
       </w:r>
     </w:p>
     <w:p>
-      <w:pPr>
-        <w:rPr>
-          <w:rFonts w:hint="eastAsia"/>
-        </w:rPr>
-      </w:pPr>
       <w:r>
         <w:t>SSH隧道远程端口转发配置方法</w:t>
       </w:r>
@@ -4367,7 +4749,7 @@
       </w:r>
     </w:p>
     <w:p>
-      <w:hyperlink r:id="rId25" w:history="1">
+      <w:hyperlink r:id="rId30" w:history="1">
         <w:r>
           <w:rPr>
             <w:rStyle w:val="a4"/>
@@ -4382,7 +4764,7 @@
       </w:r>
     </w:p>
     <w:p>
-      <w:hyperlink r:id="rId26" w:history="1">
+      <w:hyperlink r:id="rId31" w:history="1">
         <w:r>
           <w:rPr>
             <w:rStyle w:val="a4"/>
@@ -4391,26 +4773,21 @@
         </w:r>
       </w:hyperlink>
     </w:p>
-    <w:p>
-      <w:pPr>
-        <w:rPr>
-          <w:rFonts w:hint="eastAsia"/>
-        </w:rPr>
-      </w:pPr>
-    </w:p>
-    <w:p>
-      <w:pPr>
-        <w:rPr>
-          <w:rFonts w:hint="eastAsia"/>
-        </w:rPr>
-      </w:pPr>
-    </w:p>
+    <w:p/>
+    <w:p/>
     <w:p>
       <w:pPr>
         <w:pStyle w:val="a3"/>
         <w:ind w:left="360" w:firstLineChars="0" w:firstLine="0"/>
       </w:pPr>
     </w:p>
+    <w:p/>
+    <w:p/>
+    <w:p/>
+    <w:p/>
+    <w:p/>
+    <w:p/>
+    <w:p/>
     <w:p/>
     <w:p/>
     <w:p/>
@@ -5422,6 +5799,16 @@
       <w:szCs w:val="18"/>
     </w:rPr>
   </w:style>
+  <w:style w:type="paragraph" w:styleId="ac">
+    <w:name w:val="No Spacing"/>
+    <w:uiPriority w:val="1"/>
+    <w:qFormat/>
+    <w:rsid w:val="00BD610D"/>
+    <w:pPr>
+      <w:widowControl w:val="0"/>
+      <w:jc w:val="both"/>
+    </w:pPr>
+  </w:style>
 </w:styles>
 </file>
 

--- a/tms-parent/Ngix.docx
+++ b/tms-parent/Ngix.docx
@@ -2685,11 +2685,6 @@
       </w:r>
     </w:p>
     <w:p>
-      <w:pPr>
-        <w:rPr>
-          <w:rFonts w:hint="eastAsia"/>
-        </w:rPr>
-      </w:pPr>
       <w:r>
         <w:t>$remote_addr ： 客户端的IP地址。</w:t>
       </w:r>
@@ -2963,29 +2958,23 @@
         <w:widowControl/>
         <w:jc w:val="left"/>
         <w:rPr>
-          <w:rFonts w:ascii="宋体" w:eastAsia="宋体" w:hAnsi="宋体" w:cs="宋体" w:hint="eastAsia"/>
-          <w:kern w:val="0"/>
-          <w:sz w:val="24"/>
-          <w:szCs w:val="24"/>
-        </w:rPr>
-      </w:pPr>
-      <w:r>
-        <w:rPr>
           <w:rFonts w:ascii="宋体" w:eastAsia="宋体" w:hAnsi="宋体" w:cs="宋体"/>
           <w:kern w:val="0"/>
           <w:sz w:val="24"/>
           <w:szCs w:val="24"/>
         </w:rPr>
+      </w:pPr>
+      <w:r>
+        <w:rPr>
+          <w:rFonts w:ascii="宋体" w:eastAsia="宋体" w:hAnsi="宋体" w:cs="宋体"/>
+          <w:kern w:val="0"/>
+          <w:sz w:val="24"/>
+          <w:szCs w:val="24"/>
+        </w:rPr>
         <w:br/>
       </w:r>
     </w:p>
-    <w:p>
-      <w:pPr>
-        <w:rPr>
-          <w:rFonts w:hint="eastAsia"/>
-        </w:rPr>
-      </w:pPr>
-    </w:p>
+    <w:p/>
     <w:p/>
     <w:p/>
     <w:p/>
@@ -3398,8 +3387,44 @@
     </w:p>
     <w:p>
       <w:pPr>
+        <w:pStyle w:val="1"/>
         <w:rPr>
           <w:rStyle w:val="a4"/>
+        </w:rPr>
+      </w:pPr>
+      <w:r>
+        <w:rPr>
+          <w:rStyle w:val="a4"/>
+          <w:rFonts w:hint="eastAsia"/>
+        </w:rPr>
+        <w:t>6.</w:t>
+      </w:r>
+      <w:r>
+        <w:rPr>
+          <w:rStyle w:val="a4"/>
+        </w:rPr>
+        <w:t>1</w:t>
+      </w:r>
+      <w:r>
+        <w:rPr>
+          <w:rStyle w:val="a4"/>
+          <w:rFonts w:hint="eastAsia"/>
+        </w:rPr>
+        <w:t>Nginx反向代理配置</w:t>
+      </w:r>
+    </w:p>
+    <w:p>
+      <w:pPr>
+        <w:rPr>
+          <w:rFonts w:hint="eastAsia"/>
+        </w:rPr>
+      </w:pPr>
+    </w:p>
+    <w:p>
+      <w:pPr>
+        <w:rPr>
+          <w:rStyle w:val="a4"/>
+          <w:rFonts w:hint="eastAsia"/>
         </w:rPr>
       </w:pPr>
     </w:p>
@@ -3566,36 +3591,18 @@
       </w:hyperlink>
     </w:p>
     <w:p>
-      <w:pPr>
-        <w:rPr>
-          <w:rFonts w:hint="eastAsia"/>
-        </w:rPr>
-      </w:pPr>
       <w:r>
         <w:t>https://blog.csdn.net/JackLiu16/article/details/80640467</w:t>
       </w:r>
     </w:p>
-    <w:p>
-      <w:pPr>
-        <w:rPr>
-          <w:rFonts w:hint="eastAsia"/>
-        </w:rPr>
-      </w:pPr>
-    </w:p>
-    <w:p>
-      <w:pPr>
-        <w:rPr>
-          <w:rFonts w:hint="eastAsia"/>
-        </w:rPr>
-      </w:pPr>
-    </w:p>
+    <w:p/>
+    <w:p/>
     <w:p/>
     <w:p>
       <w:pPr>
         <w:pStyle w:val="2"/>
       </w:pPr>
       <w:r>
-        <w:lastRenderedPageBreak/>
         <w:t>7</w:t>
       </w:r>
       <w:r>
@@ -3883,7 +3890,6 @@
         <w:pStyle w:val="2"/>
       </w:pPr>
       <w:r>
-        <w:lastRenderedPageBreak/>
         <w:t>7</w:t>
       </w:r>
       <w:r>
@@ -4474,7 +4480,6 @@
     <w:p>
       <w:pPr>
         <w:rPr>
-          <w:rFonts w:hint="eastAsia"/>
           <w:b/>
           <w:bCs/>
         </w:rPr>
@@ -4604,10 +4609,17 @@
       <w:r>
         <w:rPr>
           <w:rStyle w:val="a4"/>
-          <w:rFonts w:hint="eastAsia"/>
           <w:color w:val="000000" w:themeColor="text1"/>
         </w:rPr>
-        <w:t>7.Nginx</w:t>
+        <w:t>8</w:t>
+      </w:r>
+      <w:r>
+        <w:rPr>
+          <w:rStyle w:val="a4"/>
+          <w:rFonts w:hint="eastAsia"/>
+          <w:color w:val="000000" w:themeColor="text1"/>
+        </w:rPr>
+        <w:t>.Nginx</w:t>
       </w:r>
       <w:r>
         <w:rPr>
@@ -4790,8 +4802,76 @@
     <w:p/>
     <w:p/>
     <w:p/>
-    <w:p/>
-    <w:p/>
+    <w:p>
+      <w:pPr>
+        <w:pStyle w:val="1"/>
+      </w:pPr>
+      <w:r>
+        <w:rPr>
+          <w:rFonts w:hint="eastAsia"/>
+        </w:rPr>
+        <w:t>9.Nginx+Frp实现内网穿透</w:t>
+      </w:r>
+    </w:p>
+    <w:p>
+      <w:r>
+        <w:rPr>
+          <w:rFonts w:hint="eastAsia"/>
+        </w:rPr>
+        <w:t>1.外网服务器安装Nginx</w:t>
+      </w:r>
+    </w:p>
+    <w:p>
+      <w:r>
+        <w:rPr>
+          <w:rFonts w:hint="eastAsia"/>
+        </w:rPr>
+        <w:t>2.外网服务器安装Frp服务端</w:t>
+      </w:r>
+    </w:p>
+    <w:p>
+      <w:pPr>
+        <w:rPr>
+          <w:rFonts w:hint="eastAsia"/>
+        </w:rPr>
+      </w:pPr>
+      <w:r>
+        <w:rPr>
+          <w:rFonts w:hint="eastAsia"/>
+        </w:rPr>
+        <w:t>2.内网服务器安装Frp客户端</w:t>
+      </w:r>
+    </w:p>
+    <w:p>
+      <w:pPr>
+        <w:rPr>
+          <w:rFonts w:hint="eastAsia"/>
+        </w:rPr>
+      </w:pPr>
+      <w:r>
+        <w:rPr>
+          <w:rFonts w:hint="eastAsia"/>
+        </w:rPr>
+        <w:t>相关资料：</w:t>
+      </w:r>
+    </w:p>
+    <w:p>
+      <w:hyperlink r:id="rId32" w:history="1">
+        <w:r>
+          <w:rPr>
+            <w:rStyle w:val="a4"/>
+          </w:rPr>
+          <w:t>https://blog.csdn.net/qq_26856361/article/details/115750661</w:t>
+        </w:r>
+      </w:hyperlink>
+    </w:p>
+    <w:p>
+      <w:pPr>
+        <w:rPr>
+          <w:rFonts w:hint="eastAsia"/>
+        </w:rPr>
+      </w:pPr>
+    </w:p>
     <w:p/>
     <w:sectPr>
       <w:pgSz w:w="11906" w:h="16838"/>
